--- a/Others/交集/交集配和旋_from_段林.docx
+++ b/Others/交集/交集配和旋_from_段林.docx
@@ -1,6 +1,6 @@
 
 <file path=word/document.xml><?xml version="1.0" encoding="utf-8"?>
-<w:document xmlns:wpc="http://schemas.microsoft.com/office/word/2010/wordprocessingCanvas" xmlns:mo="http://schemas.microsoft.com/office/mac/office/2008/main" xmlns:mc="http://schemas.openxmlformats.org/markup-compatibility/2006" xmlns:mv="urn:schemas-microsoft-com:mac:vml" xmlns:o="urn:schemas-microsoft-com:office:office" xmlns:r="http://schemas.openxmlformats.org/officeDocument/2006/relationships" xmlns:m="http://schemas.openxmlformats.org/officeDocument/2006/math" xmlns:v="urn:schemas-microsoft-com:vml" xmlns:wp14="http://schemas.microsoft.com/office/word/2010/wordprocessingDrawing" xmlns:wp="http://schemas.openxmlformats.org/drawingml/2006/wordprocessingDrawing" xmlns:w10="urn:schemas-microsoft-com:office:word" xmlns:w="http://schemas.openxmlformats.org/wordprocessingml/2006/main" xmlns:w14="http://schemas.microsoft.com/office/word/2010/wordml" xmlns:w15="http://schemas.microsoft.com/office/word/2012/wordml" xmlns:wpg="http://schemas.microsoft.com/office/word/2010/wordprocessingGroup" xmlns:wpi="http://schemas.microsoft.com/office/word/2010/wordprocessingInk" xmlns:wne="http://schemas.microsoft.com/office/word/2006/wordml" xmlns:wps="http://schemas.microsoft.com/office/word/2010/wordprocessingShape" mc:Ignorable="w14 w15 wp14">
+<w:document xmlns:wpc="http://schemas.microsoft.com/office/word/2010/wordprocessingCanvas" xmlns:cx="http://schemas.microsoft.com/office/drawing/2014/chartex" xmlns:cx1="http://schemas.microsoft.com/office/drawing/2015/9/8/chartex" xmlns:cx2="http://schemas.microsoft.com/office/drawing/2015/10/21/chartex" xmlns:cx3="http://schemas.microsoft.com/office/drawing/2016/5/9/chartex" xmlns:cx4="http://schemas.microsoft.com/office/drawing/2016/5/10/chartex" xmlns:cx5="http://schemas.microsoft.com/office/drawing/2016/5/11/chartex" xmlns:cx6="http://schemas.microsoft.com/office/drawing/2016/5/12/chartex" xmlns:cx7="http://schemas.microsoft.com/office/drawing/2016/5/13/chartex" xmlns:cx8="http://schemas.microsoft.com/office/drawing/2016/5/14/chartex" xmlns:mc="http://schemas.openxmlformats.org/markup-compatibility/2006" xmlns:aink="http://schemas.microsoft.com/office/drawing/2016/ink" xmlns:am3d="http://schemas.microsoft.com/office/drawing/2017/model3d" xmlns:o="urn:schemas-microsoft-com:office:office" xmlns:r="http://schemas.openxmlformats.org/officeDocument/2006/relationships" xmlns:m="http://schemas.openxmlformats.org/officeDocument/2006/math" xmlns:v="urn:schemas-microsoft-com:vml" xmlns:wp14="http://schemas.microsoft.com/office/word/2010/wordprocessingDrawing" xmlns:wp="http://schemas.openxmlformats.org/drawingml/2006/wordprocessingDrawing" xmlns:w10="urn:schemas-microsoft-com:office:word" xmlns:w="http://schemas.openxmlformats.org/wordprocessingml/2006/main" xmlns:w14="http://schemas.microsoft.com/office/word/2010/wordml" xmlns:w15="http://schemas.microsoft.com/office/word/2012/wordml" xmlns:w16cid="http://schemas.microsoft.com/office/word/2016/wordml/cid" xmlns:w16se="http://schemas.microsoft.com/office/word/2015/wordml/symex" xmlns:wpg="http://schemas.microsoft.com/office/word/2010/wordprocessingGroup" xmlns:wpi="http://schemas.microsoft.com/office/word/2010/wordprocessingInk" xmlns:wne="http://schemas.microsoft.com/office/word/2006/wordml" xmlns:wps="http://schemas.microsoft.com/office/word/2010/wordprocessingShape" mc:Ignorable="w14 w15 w16se w16cid wp14">
   <w:body>
     <w:p>
       <w:pPr>
@@ -59,7 +59,33 @@
         <w:rPr>
           <w:rFonts w:ascii="Hiragino Sans GB W3" w:eastAsia="Hiragino Sans GB W3" w:hAnsi="Hiragino Sans GB W3" w:hint="eastAsia"/>
         </w:rPr>
-        <w:t>C调 4/4拍</w:t>
+        <w:t xml:space="preserve">C调 </w:t>
+      </w:r>
+      <w:r>
+        <w:rPr>
+          <w:rFonts w:ascii="Hiragino Sans GB W3" w:eastAsia="Hiragino Sans GB W3" w:hAnsi="Hiragino Sans GB W3"/>
+        </w:rPr>
+        <w:t>6</w:t>
+      </w:r>
+      <w:r>
+        <w:rPr>
+          <w:rFonts w:ascii="Hiragino Sans GB W3" w:eastAsia="Hiragino Sans GB W3" w:hAnsi="Hiragino Sans GB W3" w:hint="eastAsia"/>
+        </w:rPr>
+        <w:t>/</w:t>
+      </w:r>
+      <w:r>
+        <w:rPr>
+          <w:rFonts w:ascii="Hiragino Sans GB W3" w:eastAsia="Hiragino Sans GB W3" w:hAnsi="Hiragino Sans GB W3"/>
+        </w:rPr>
+        <w:t>8</w:t>
+      </w:r>
+      <w:bookmarkStart w:id="0" w:name="_GoBack"/>
+      <w:bookmarkEnd w:id="0"/>
+      <w:r>
+        <w:rPr>
+          <w:rFonts w:ascii="Hiragino Sans GB W3" w:eastAsia="Hiragino Sans GB W3" w:hAnsi="Hiragino Sans GB W3" w:hint="eastAsia"/>
+        </w:rPr>
+        <w:t>拍</w:t>
       </w:r>
     </w:p>
     <w:p>
@@ -96,7 +122,6 @@
         <w:rPr>
           <w:rFonts w:ascii="Hiragino Sans GB W3" w:eastAsia="Hiragino Sans GB W3" w:hAnsi="Hiragino Sans GB W3" w:hint="eastAsia"/>
         </w:rPr>
-        <w:lastRenderedPageBreak/>
         <w:t xml:space="preserve">  C </w:t>
       </w:r>
       <w:r>
@@ -129,12 +154,14 @@
         </w:rPr>
         <w:t xml:space="preserve">  </w:t>
       </w:r>
+      <w:proofErr w:type="spellStart"/>
       <w:r>
         <w:rPr>
           <w:rFonts w:ascii="Hiragino Sans GB W3" w:eastAsia="Hiragino Sans GB W3" w:hAnsi="Hiragino Sans GB W3" w:hint="eastAsia"/>
         </w:rPr>
         <w:t>Em</w:t>
       </w:r>
+      <w:proofErr w:type="spellEnd"/>
     </w:p>
     <w:p>
       <w:pPr>
@@ -307,8 +334,16 @@
         <w:rPr>
           <w:rFonts w:ascii="Hiragino Sans GB W3" w:eastAsia="Hiragino Sans GB W3" w:hAnsi="Hiragino Sans GB W3" w:hint="eastAsia"/>
         </w:rPr>
-        <w:t>Am     Em</w:t>
-      </w:r>
+        <w:t xml:space="preserve">Am     </w:t>
+      </w:r>
+      <w:proofErr w:type="spellStart"/>
+      <w:r>
+        <w:rPr>
+          <w:rFonts w:ascii="Hiragino Sans GB W3" w:eastAsia="Hiragino Sans GB W3" w:hAnsi="Hiragino Sans GB W3" w:hint="eastAsia"/>
+        </w:rPr>
+        <w:t>Em</w:t>
+      </w:r>
+      <w:proofErr w:type="spellEnd"/>
     </w:p>
     <w:p>
       <w:pPr>
@@ -399,6 +434,7 @@
         </w:rPr>
         <w:t xml:space="preserve">   F </w:t>
       </w:r>
+      <w:proofErr w:type="gramStart"/>
       <w:r>
         <w:rPr>
           <w:rFonts w:ascii="Hiragino Sans GB W3" w:eastAsia="Hiragino Sans GB W3" w:hAnsi="Hiragino Sans GB W3" w:hint="eastAsia"/>
@@ -411,6 +447,7 @@
         </w:rPr>
         <w:t>C</w:t>
       </w:r>
+      <w:proofErr w:type="gramEnd"/>
     </w:p>
     <w:p>
       <w:pPr>
@@ -677,18 +714,22 @@
         </w:rPr>
         <w:t xml:space="preserve">  C     G      </w:t>
       </w:r>
+      <w:proofErr w:type="gramStart"/>
       <w:r>
         <w:rPr>
           <w:rFonts w:ascii="Hiragino Sans GB W3" w:eastAsia="Hiragino Sans GB W3" w:hAnsi="Hiragino Sans GB W3" w:hint="eastAsia"/>
         </w:rPr>
         <w:t xml:space="preserve">Am  </w:t>
       </w:r>
+      <w:proofErr w:type="spellStart"/>
       <w:r>
         <w:rPr>
           <w:rFonts w:ascii="Hiragino Sans GB W3" w:eastAsia="Hiragino Sans GB W3" w:hAnsi="Hiragino Sans GB W3" w:hint="eastAsia"/>
         </w:rPr>
         <w:t>Em</w:t>
       </w:r>
+      <w:proofErr w:type="spellEnd"/>
+      <w:proofErr w:type="gramEnd"/>
     </w:p>
     <w:p>
       <w:pPr>
@@ -875,6 +916,7 @@
         </w:rPr>
         <w:t xml:space="preserve">  C     G        </w:t>
       </w:r>
+      <w:proofErr w:type="gramStart"/>
       <w:r>
         <w:rPr>
           <w:rFonts w:ascii="Hiragino Sans GB W3" w:eastAsia="Hiragino Sans GB W3" w:hAnsi="Hiragino Sans GB W3" w:hint="eastAsia"/>
@@ -893,12 +935,15 @@
         </w:rPr>
         <w:t xml:space="preserve"> </w:t>
       </w:r>
+      <w:proofErr w:type="spellStart"/>
       <w:r>
         <w:rPr>
           <w:rFonts w:ascii="Hiragino Sans GB W3" w:eastAsia="Hiragino Sans GB W3" w:hAnsi="Hiragino Sans GB W3" w:hint="eastAsia"/>
         </w:rPr>
         <w:t>Em</w:t>
       </w:r>
+      <w:proofErr w:type="spellEnd"/>
+      <w:proofErr w:type="gramEnd"/>
     </w:p>
     <w:p>
       <w:pPr>
@@ -975,8 +1020,16 @@
         <w:rPr>
           <w:rFonts w:ascii="Hiragino Sans GB W3" w:eastAsia="Hiragino Sans GB W3" w:hAnsi="Hiragino Sans GB W3" w:hint="eastAsia"/>
         </w:rPr>
-        <w:t>F G  C</w:t>
-      </w:r>
+        <w:t xml:space="preserve">F </w:t>
+      </w:r>
+      <w:proofErr w:type="gramStart"/>
+      <w:r>
+        <w:rPr>
+          <w:rFonts w:ascii="Hiragino Sans GB W3" w:eastAsia="Hiragino Sans GB W3" w:hAnsi="Hiragino Sans GB W3" w:hint="eastAsia"/>
+        </w:rPr>
+        <w:t>G  C</w:t>
+      </w:r>
+      <w:proofErr w:type="gramEnd"/>
     </w:p>
     <w:p>
       <w:pPr>
@@ -1063,12 +1116,14 @@
         </w:rPr>
         <w:t xml:space="preserve"> Am     </w:t>
       </w:r>
+      <w:proofErr w:type="spellStart"/>
       <w:r>
         <w:rPr>
           <w:rFonts w:ascii="Hiragino Sans GB W3" w:eastAsia="Hiragino Sans GB W3" w:hAnsi="Hiragino Sans GB W3" w:hint="eastAsia"/>
         </w:rPr>
         <w:t>Em</w:t>
       </w:r>
+      <w:proofErr w:type="spellEnd"/>
     </w:p>
     <w:p>
       <w:pPr>
@@ -1261,12 +1316,14 @@
         </w:rPr>
         <w:t xml:space="preserve">   </w:t>
       </w:r>
+      <w:proofErr w:type="spellStart"/>
       <w:r>
         <w:rPr>
           <w:rFonts w:ascii="Hiragino Sans GB W3" w:eastAsia="Hiragino Sans GB W3" w:hAnsi="Hiragino Sans GB W3" w:hint="eastAsia"/>
         </w:rPr>
         <w:t>Em</w:t>
       </w:r>
+      <w:proofErr w:type="spellEnd"/>
     </w:p>
     <w:p>
       <w:pPr>
@@ -1337,7 +1394,21 @@
         <w:rPr>
           <w:rFonts w:ascii="Hiragino Sans GB W3" w:eastAsia="Hiragino Sans GB W3" w:hAnsi="Hiragino Sans GB W3" w:hint="eastAsia"/>
         </w:rPr>
-        <w:t xml:space="preserve">  F       C         F  G  C</w:t>
+        <w:t xml:space="preserve">  F       C         </w:t>
+      </w:r>
+      <w:proofErr w:type="gramStart"/>
+      <w:r>
+        <w:rPr>
+          <w:rFonts w:ascii="Hiragino Sans GB W3" w:eastAsia="Hiragino Sans GB W3" w:hAnsi="Hiragino Sans GB W3" w:hint="eastAsia"/>
+        </w:rPr>
+        <w:t>F  G</w:t>
+      </w:r>
+      <w:proofErr w:type="gramEnd"/>
+      <w:r>
+        <w:rPr>
+          <w:rFonts w:ascii="Hiragino Sans GB W3" w:eastAsia="Hiragino Sans GB W3" w:hAnsi="Hiragino Sans GB W3" w:hint="eastAsia"/>
+        </w:rPr>
+        <w:t xml:space="preserve">  C</w:t>
       </w:r>
     </w:p>
     <w:p>
@@ -1603,9 +1674,16 @@
         <w:rPr>
           <w:rFonts w:ascii="Hiragino Sans GB W3" w:eastAsia="Hiragino Sans GB W3" w:hAnsi="Hiragino Sans GB W3" w:hint="eastAsia"/>
         </w:rPr>
-        <w:lastRenderedPageBreak/>
-        <w:t xml:space="preserve">  C     G      Am   Em</w:t>
-      </w:r>
+        <w:t xml:space="preserve">  C     G      Am   </w:t>
+      </w:r>
+      <w:proofErr w:type="spellStart"/>
+      <w:r>
+        <w:rPr>
+          <w:rFonts w:ascii="Hiragino Sans GB W3" w:eastAsia="Hiragino Sans GB W3" w:hAnsi="Hiragino Sans GB W3" w:hint="eastAsia"/>
+        </w:rPr>
+        <w:t>Em</w:t>
+      </w:r>
+      <w:proofErr w:type="spellEnd"/>
     </w:p>
     <w:p>
       <w:pPr>
@@ -1684,8 +1762,6 @@
         </w:rPr>
         <w:t xml:space="preserve"> </w:t>
       </w:r>
-      <w:bookmarkStart w:id="0" w:name="_GoBack"/>
-      <w:bookmarkEnd w:id="0"/>
       <w:r>
         <w:rPr>
           <w:rFonts w:ascii="Hiragino Sans GB W3" w:eastAsia="Hiragino Sans GB W3" w:hAnsi="Hiragino Sans GB W3" w:hint="eastAsia"/>
@@ -1768,8 +1844,16 @@
         <w:rPr>
           <w:rFonts w:ascii="Hiragino Sans GB W3" w:eastAsia="Hiragino Sans GB W3" w:hAnsi="Hiragino Sans GB W3" w:hint="eastAsia"/>
         </w:rPr>
-        <w:t xml:space="preserve">  C     G        Am   Em</w:t>
-      </w:r>
+        <w:t xml:space="preserve">  C     G        Am   </w:t>
+      </w:r>
+      <w:proofErr w:type="spellStart"/>
+      <w:r>
+        <w:rPr>
+          <w:rFonts w:ascii="Hiragino Sans GB W3" w:eastAsia="Hiragino Sans GB W3" w:hAnsi="Hiragino Sans GB W3" w:hint="eastAsia"/>
+        </w:rPr>
+        <w:t>Em</w:t>
+      </w:r>
+      <w:proofErr w:type="spellEnd"/>
     </w:p>
     <w:p>
       <w:pPr>
@@ -1840,8 +1924,16 @@
         <w:rPr>
           <w:rFonts w:ascii="Hiragino Sans GB W3" w:eastAsia="Hiragino Sans GB W3" w:hAnsi="Hiragino Sans GB W3" w:hint="eastAsia"/>
         </w:rPr>
-        <w:t xml:space="preserve">  F       C          F G  C</w:t>
-      </w:r>
+        <w:t xml:space="preserve">  F       C          F </w:t>
+      </w:r>
+      <w:proofErr w:type="gramStart"/>
+      <w:r>
+        <w:rPr>
+          <w:rFonts w:ascii="Hiragino Sans GB W3" w:eastAsia="Hiragino Sans GB W3" w:hAnsi="Hiragino Sans GB W3" w:hint="eastAsia"/>
+        </w:rPr>
+        <w:t>G  C</w:t>
+      </w:r>
+      <w:proofErr w:type="gramEnd"/>
     </w:p>
     <w:p>
       <w:pPr>
@@ -1946,12 +2038,14 @@
         </w:rPr>
         <w:t xml:space="preserve">  </w:t>
       </w:r>
+      <w:proofErr w:type="spellStart"/>
       <w:r>
         <w:rPr>
           <w:rFonts w:ascii="Hiragino Sans GB W3" w:eastAsia="Hiragino Sans GB W3" w:hAnsi="Hiragino Sans GB W3" w:hint="eastAsia"/>
         </w:rPr>
         <w:t>Em</w:t>
       </w:r>
+      <w:proofErr w:type="spellEnd"/>
     </w:p>
     <w:p>
       <w:pPr>
@@ -2040,7 +2134,14 @@
         <w:rPr>
           <w:rFonts w:ascii="Hiragino Sans GB W3" w:eastAsia="Hiragino Sans GB W3" w:hAnsi="Hiragino Sans GB W3" w:hint="eastAsia"/>
         </w:rPr>
-        <w:t xml:space="preserve">   Dm7</w:t>
+        <w:t xml:space="preserve">   Dm</w:t>
+      </w:r>
+      <w:proofErr w:type="gramStart"/>
+      <w:r>
+        <w:rPr>
+          <w:rFonts w:ascii="Hiragino Sans GB W3" w:eastAsia="Hiragino Sans GB W3" w:hAnsi="Hiragino Sans GB W3" w:hint="eastAsia"/>
+        </w:rPr>
+        <w:t>7</w:t>
       </w:r>
       <w:r>
         <w:rPr>
@@ -2048,6 +2149,7 @@
         </w:rPr>
         <w:t xml:space="preserve">  G</w:t>
       </w:r>
+      <w:proofErr w:type="gramEnd"/>
     </w:p>
     <w:p>
       <w:pPr>
@@ -2142,8 +2244,16 @@
         <w:rPr>
           <w:rFonts w:ascii="Hiragino Sans GB W3" w:eastAsia="Hiragino Sans GB W3" w:hAnsi="Hiragino Sans GB W3" w:hint="eastAsia"/>
         </w:rPr>
-        <w:t xml:space="preserve">   Em</w:t>
-      </w:r>
+        <w:t xml:space="preserve">   </w:t>
+      </w:r>
+      <w:proofErr w:type="spellStart"/>
+      <w:r>
+        <w:rPr>
+          <w:rFonts w:ascii="Hiragino Sans GB W3" w:eastAsia="Hiragino Sans GB W3" w:hAnsi="Hiragino Sans GB W3" w:hint="eastAsia"/>
+        </w:rPr>
+        <w:t>Em</w:t>
+      </w:r>
+      <w:proofErr w:type="spellEnd"/>
     </w:p>
     <w:p>
       <w:pPr>
@@ -2214,7 +2324,14 @@
         <w:rPr>
           <w:rFonts w:ascii="Hiragino Sans GB W3" w:eastAsia="Hiragino Sans GB W3" w:hAnsi="Hiragino Sans GB W3" w:hint="eastAsia"/>
         </w:rPr>
-        <w:t xml:space="preserve">  F       C           F </w:t>
+        <w:t xml:space="preserve">  F       C           </w:t>
+      </w:r>
+      <w:proofErr w:type="gramStart"/>
+      <w:r>
+        <w:rPr>
+          <w:rFonts w:ascii="Hiragino Sans GB W3" w:eastAsia="Hiragino Sans GB W3" w:hAnsi="Hiragino Sans GB W3" w:hint="eastAsia"/>
+        </w:rPr>
+        <w:t xml:space="preserve">F </w:t>
       </w:r>
       <w:r>
         <w:rPr>
@@ -2226,117 +2343,152 @@
         <w:rPr>
           <w:rFonts w:ascii="Hiragino Sans GB W3" w:eastAsia="Hiragino Sans GB W3" w:hAnsi="Hiragino Sans GB W3" w:hint="eastAsia"/>
         </w:rPr>
+        <w:t>G</w:t>
+      </w:r>
+      <w:proofErr w:type="gramEnd"/>
+      <w:r>
+        <w:rPr>
+          <w:rFonts w:ascii="Hiragino Sans GB W3" w:eastAsia="Hiragino Sans GB W3" w:hAnsi="Hiragino Sans GB W3" w:hint="eastAsia"/>
+        </w:rPr>
+        <w:t xml:space="preserve">  </w:t>
+      </w:r>
+      <w:r>
+        <w:rPr>
+          <w:rFonts w:ascii="Hiragino Sans GB W3" w:eastAsia="Hiragino Sans GB W3" w:hAnsi="Hiragino Sans GB W3" w:hint="eastAsia"/>
+        </w:rPr>
+        <w:t xml:space="preserve"> </w:t>
+      </w:r>
+      <w:r>
+        <w:rPr>
+          <w:rFonts w:ascii="Hiragino Sans GB W3" w:eastAsia="Hiragino Sans GB W3" w:hAnsi="Hiragino Sans GB W3" w:hint="eastAsia"/>
+        </w:rPr>
+        <w:t>C</w:t>
+      </w:r>
+    </w:p>
+    <w:p>
+      <w:pPr>
+        <w:rPr>
+          <w:rFonts w:ascii="Hiragino Sans GB W3" w:eastAsia="Hiragino Sans GB W3" w:hAnsi="Hiragino Sans GB W3"/>
+        </w:rPr>
+      </w:pPr>
+      <w:r>
+        <w:rPr>
+          <w:rFonts w:ascii="Hiragino Sans GB W3" w:eastAsia="Hiragino Sans GB W3" w:hAnsi="Hiragino Sans GB W3" w:hint="eastAsia"/>
+        </w:rPr>
+        <w:t>三</w:t>
+      </w:r>
+      <w:r>
+        <w:rPr>
+          <w:rFonts w:ascii="Hiragino Sans GB W3" w:eastAsia="Hiragino Sans GB W3" w:hAnsi="Hiragino Sans GB W3" w:hint="eastAsia"/>
+          <w:u w:val="single"/>
+        </w:rPr>
+        <w:t>十</w:t>
+      </w:r>
+      <w:r>
+        <w:rPr>
+          <w:rFonts w:ascii="Hiragino Sans GB W3" w:eastAsia="Hiragino Sans GB W3" w:hAnsi="Hiragino Sans GB W3" w:hint="eastAsia"/>
+        </w:rPr>
+        <w:t>年后再</w:t>
+      </w:r>
+      <w:r>
+        <w:rPr>
+          <w:rFonts w:ascii="Hiragino Sans GB W3" w:eastAsia="Hiragino Sans GB W3" w:hAnsi="Hiragino Sans GB W3" w:hint="eastAsia"/>
+          <w:u w:val="single"/>
+        </w:rPr>
+        <w:t>徐</w:t>
+      </w:r>
+      <w:r>
+        <w:rPr>
+          <w:rFonts w:ascii="Hiragino Sans GB W3" w:eastAsia="Hiragino Sans GB W3" w:hAnsi="Hiragino Sans GB W3" w:hint="eastAsia"/>
+        </w:rPr>
+        <w:t>徐回望，这</w:t>
+      </w:r>
+      <w:r>
+        <w:rPr>
+          <w:rFonts w:ascii="Hiragino Sans GB W3" w:eastAsia="Hiragino Sans GB W3" w:hAnsi="Hiragino Sans GB W3" w:hint="eastAsia"/>
+          <w:u w:val="single"/>
+        </w:rPr>
+        <w:t>斑</w:t>
+      </w:r>
+      <w:r>
+        <w:rPr>
+          <w:rFonts w:ascii="Hiragino Sans GB W3" w:eastAsia="Hiragino Sans GB W3" w:hAnsi="Hiragino Sans GB W3" w:hint="eastAsia"/>
+        </w:rPr>
+        <w:t>驳</w:t>
+      </w:r>
+      <w:r>
+        <w:rPr>
+          <w:rFonts w:ascii="Hiragino Sans GB W3" w:eastAsia="Hiragino Sans GB W3" w:hAnsi="Hiragino Sans GB W3" w:hint="eastAsia"/>
+          <w:u w:val="single"/>
+        </w:rPr>
+        <w:t>的</w:t>
+      </w:r>
+      <w:r>
+        <w:rPr>
+          <w:rFonts w:ascii="Hiragino Sans GB W3" w:eastAsia="Hiragino Sans GB W3" w:hAnsi="Hiragino Sans GB W3" w:hint="eastAsia"/>
+        </w:rPr>
+        <w:t>足</w:t>
+      </w:r>
+      <w:r>
+        <w:rPr>
+          <w:rFonts w:ascii="Hiragino Sans GB W3" w:eastAsia="Hiragino Sans GB W3" w:hAnsi="Hiragino Sans GB W3" w:hint="eastAsia"/>
+          <w:u w:val="single"/>
+        </w:rPr>
+        <w:t>迹</w:t>
+      </w:r>
+    </w:p>
+    <w:p>
+      <w:pPr>
+        <w:rPr>
+          <w:rFonts w:ascii="Hiragino Sans GB W3" w:eastAsia="Hiragino Sans GB W3" w:hAnsi="Hiragino Sans GB W3"/>
+        </w:rPr>
+      </w:pPr>
+    </w:p>
+    <w:p>
+      <w:pPr>
+        <w:rPr>
+          <w:rFonts w:ascii="Hiragino Sans GB W3" w:eastAsia="Hiragino Sans GB W3" w:hAnsi="Hiragino Sans GB W3"/>
+        </w:rPr>
+      </w:pPr>
+      <w:r>
+        <w:rPr>
+          <w:rFonts w:ascii="Hiragino Sans GB W3" w:eastAsia="Hiragino Sans GB W3" w:hAnsi="Hiragino Sans GB W3" w:hint="eastAsia"/>
+        </w:rPr>
+        <w:t xml:space="preserve">C   </w:t>
+      </w:r>
+      <w:proofErr w:type="gramStart"/>
+      <w:r>
+        <w:rPr>
+          <w:rFonts w:ascii="Hiragino Sans GB W3" w:eastAsia="Hiragino Sans GB W3" w:hAnsi="Hiragino Sans GB W3" w:hint="eastAsia"/>
+        </w:rPr>
         <w:t xml:space="preserve">G  </w:t>
       </w:r>
       <w:r>
         <w:rPr>
           <w:rFonts w:ascii="Hiragino Sans GB W3" w:eastAsia="Hiragino Sans GB W3" w:hAnsi="Hiragino Sans GB W3" w:hint="eastAsia"/>
         </w:rPr>
+        <w:t>Am</w:t>
+      </w:r>
+      <w:proofErr w:type="gramEnd"/>
+      <w:r>
+        <w:rPr>
+          <w:rFonts w:ascii="Hiragino Sans GB W3" w:eastAsia="Hiragino Sans GB W3" w:hAnsi="Hiragino Sans GB W3" w:hint="eastAsia"/>
+        </w:rPr>
         <w:t xml:space="preserve"> </w:t>
       </w:r>
-      <w:r>
-        <w:rPr>
-          <w:rFonts w:ascii="Hiragino Sans GB W3" w:eastAsia="Hiragino Sans GB W3" w:hAnsi="Hiragino Sans GB W3" w:hint="eastAsia"/>
-        </w:rPr>
-        <w:t>C</w:t>
-      </w:r>
-    </w:p>
-    <w:p>
-      <w:pPr>
-        <w:rPr>
-          <w:rFonts w:ascii="Hiragino Sans GB W3" w:eastAsia="Hiragino Sans GB W3" w:hAnsi="Hiragino Sans GB W3"/>
-        </w:rPr>
-      </w:pPr>
-      <w:r>
-        <w:rPr>
-          <w:rFonts w:ascii="Hiragino Sans GB W3" w:eastAsia="Hiragino Sans GB W3" w:hAnsi="Hiragino Sans GB W3" w:hint="eastAsia"/>
-        </w:rPr>
-        <w:t>三</w:t>
-      </w:r>
-      <w:r>
-        <w:rPr>
-          <w:rFonts w:ascii="Hiragino Sans GB W3" w:eastAsia="Hiragino Sans GB W3" w:hAnsi="Hiragino Sans GB W3" w:hint="eastAsia"/>
-          <w:u w:val="single"/>
-        </w:rPr>
-        <w:t>十</w:t>
-      </w:r>
-      <w:r>
-        <w:rPr>
-          <w:rFonts w:ascii="Hiragino Sans GB W3" w:eastAsia="Hiragino Sans GB W3" w:hAnsi="Hiragino Sans GB W3" w:hint="eastAsia"/>
-        </w:rPr>
-        <w:t>年后再</w:t>
-      </w:r>
-      <w:r>
-        <w:rPr>
-          <w:rFonts w:ascii="Hiragino Sans GB W3" w:eastAsia="Hiragino Sans GB W3" w:hAnsi="Hiragino Sans GB W3" w:hint="eastAsia"/>
-          <w:u w:val="single"/>
-        </w:rPr>
-        <w:t>徐</w:t>
-      </w:r>
-      <w:r>
-        <w:rPr>
-          <w:rFonts w:ascii="Hiragino Sans GB W3" w:eastAsia="Hiragino Sans GB W3" w:hAnsi="Hiragino Sans GB W3" w:hint="eastAsia"/>
-        </w:rPr>
-        <w:t>徐回望，这</w:t>
-      </w:r>
-      <w:r>
-        <w:rPr>
-          <w:rFonts w:ascii="Hiragino Sans GB W3" w:eastAsia="Hiragino Sans GB W3" w:hAnsi="Hiragino Sans GB W3" w:hint="eastAsia"/>
-          <w:u w:val="single"/>
-        </w:rPr>
-        <w:t>斑</w:t>
-      </w:r>
-      <w:r>
-        <w:rPr>
-          <w:rFonts w:ascii="Hiragino Sans GB W3" w:eastAsia="Hiragino Sans GB W3" w:hAnsi="Hiragino Sans GB W3" w:hint="eastAsia"/>
-        </w:rPr>
-        <w:t>驳</w:t>
-      </w:r>
-      <w:r>
-        <w:rPr>
-          <w:rFonts w:ascii="Hiragino Sans GB W3" w:eastAsia="Hiragino Sans GB W3" w:hAnsi="Hiragino Sans GB W3" w:hint="eastAsia"/>
-          <w:u w:val="single"/>
-        </w:rPr>
-        <w:t>的</w:t>
-      </w:r>
-      <w:r>
-        <w:rPr>
-          <w:rFonts w:ascii="Hiragino Sans GB W3" w:eastAsia="Hiragino Sans GB W3" w:hAnsi="Hiragino Sans GB W3" w:hint="eastAsia"/>
-        </w:rPr>
-        <w:t>足</w:t>
-      </w:r>
-      <w:r>
-        <w:rPr>
-          <w:rFonts w:ascii="Hiragino Sans GB W3" w:eastAsia="Hiragino Sans GB W3" w:hAnsi="Hiragino Sans GB W3" w:hint="eastAsia"/>
-          <w:u w:val="single"/>
-        </w:rPr>
-        <w:t>迹</w:t>
-      </w:r>
-    </w:p>
-    <w:p>
-      <w:pPr>
-        <w:rPr>
-          <w:rFonts w:ascii="Hiragino Sans GB W3" w:eastAsia="Hiragino Sans GB W3" w:hAnsi="Hiragino Sans GB W3"/>
-        </w:rPr>
-      </w:pPr>
-    </w:p>
-    <w:p>
-      <w:pPr>
-        <w:rPr>
-          <w:rFonts w:ascii="Hiragino Sans GB W3" w:eastAsia="Hiragino Sans GB W3" w:hAnsi="Hiragino Sans GB W3"/>
-        </w:rPr>
-      </w:pPr>
-      <w:r>
-        <w:rPr>
-          <w:rFonts w:ascii="Hiragino Sans GB W3" w:eastAsia="Hiragino Sans GB W3" w:hAnsi="Hiragino Sans GB W3" w:hint="eastAsia"/>
-        </w:rPr>
-        <w:t xml:space="preserve">C   G  </w:t>
-      </w:r>
-      <w:r>
-        <w:rPr>
-          <w:rFonts w:ascii="Hiragino Sans GB W3" w:eastAsia="Hiragino Sans GB W3" w:hAnsi="Hiragino Sans GB W3" w:hint="eastAsia"/>
-        </w:rPr>
-        <w:t xml:space="preserve">Am Em  </w:t>
+      <w:proofErr w:type="spellStart"/>
+      <w:r>
+        <w:rPr>
+          <w:rFonts w:ascii="Hiragino Sans GB W3" w:eastAsia="Hiragino Sans GB W3" w:hAnsi="Hiragino Sans GB W3" w:hint="eastAsia"/>
+        </w:rPr>
+        <w:t>Em</w:t>
+      </w:r>
+      <w:proofErr w:type="spellEnd"/>
+      <w:r>
+        <w:rPr>
+          <w:rFonts w:ascii="Hiragino Sans GB W3" w:eastAsia="Hiragino Sans GB W3" w:hAnsi="Hiragino Sans GB W3" w:hint="eastAsia"/>
+        </w:rPr>
+        <w:t xml:space="preserve">  </w:t>
       </w:r>
       <w:r>
         <w:rPr>
@@ -2471,14 +2623,36 @@
         <w:rPr>
           <w:rFonts w:ascii="Hiragino Sans GB W3" w:eastAsia="Hiragino Sans GB W3" w:hAnsi="Hiragino Sans GB W3" w:hint="eastAsia"/>
         </w:rPr>
-        <w:t xml:space="preserve">C   G  </w:t>
-      </w:r>
-      <w:r>
-        <w:rPr>
-          <w:rFonts w:ascii="Hiragino Sans GB W3" w:eastAsia="Hiragino Sans GB W3" w:hAnsi="Hiragino Sans GB W3" w:hint="eastAsia"/>
-        </w:rPr>
-        <w:t>Am Em</w:t>
-      </w:r>
+        <w:t xml:space="preserve">C   </w:t>
+      </w:r>
+      <w:proofErr w:type="gramStart"/>
+      <w:r>
+        <w:rPr>
+          <w:rFonts w:ascii="Hiragino Sans GB W3" w:eastAsia="Hiragino Sans GB W3" w:hAnsi="Hiragino Sans GB W3" w:hint="eastAsia"/>
+        </w:rPr>
+        <w:t xml:space="preserve">G  </w:t>
+      </w:r>
+      <w:r>
+        <w:rPr>
+          <w:rFonts w:ascii="Hiragino Sans GB W3" w:eastAsia="Hiragino Sans GB W3" w:hAnsi="Hiragino Sans GB W3" w:hint="eastAsia"/>
+        </w:rPr>
+        <w:t>Am</w:t>
+      </w:r>
+      <w:proofErr w:type="gramEnd"/>
+      <w:r>
+        <w:rPr>
+          <w:rFonts w:ascii="Hiragino Sans GB W3" w:eastAsia="Hiragino Sans GB W3" w:hAnsi="Hiragino Sans GB W3" w:hint="eastAsia"/>
+        </w:rPr>
+        <w:t xml:space="preserve"> </w:t>
+      </w:r>
+      <w:proofErr w:type="spellStart"/>
+      <w:r>
+        <w:rPr>
+          <w:rFonts w:ascii="Hiragino Sans GB W3" w:eastAsia="Hiragino Sans GB W3" w:hAnsi="Hiragino Sans GB W3" w:hint="eastAsia"/>
+        </w:rPr>
+        <w:t>Em</w:t>
+      </w:r>
+      <w:proofErr w:type="spellEnd"/>
       <w:r>
         <w:rPr>
           <w:rFonts w:ascii="Hiragino Sans GB W3" w:eastAsia="Hiragino Sans GB W3" w:hAnsi="Hiragino Sans GB W3" w:hint="eastAsia"/>
@@ -2721,7 +2895,7 @@
           <w:type w:val="continuous"/>
           <w:pgSz w:w="11906" w:h="16838"/>
           <w:pgMar w:top="1440" w:right="1800" w:bottom="1440" w:left="1800" w:header="851" w:footer="992" w:gutter="0"/>
-          <w:cols w:num="2" w:space="425"/>
+          <w:cols w:num="2" w:sep="1" w:space="425"/>
           <w:docGrid w:type="lines" w:linePitch="312"/>
         </w:sectPr>
       </w:pPr>
@@ -2739,7 +2913,7 @@
       <w:type w:val="continuous"/>
       <w:pgSz w:w="11906" w:h="16838"/>
       <w:pgMar w:top="1440" w:right="1800" w:bottom="1440" w:left="1800" w:header="851" w:footer="992" w:gutter="0"/>
-      <w:cols w:space="425"/>
+      <w:cols w:sep="1" w:space="425"/>
       <w:docGrid w:type="lines" w:linePitch="312"/>
     </w:sectPr>
   </w:body>
@@ -2747,7 +2921,7 @@
 </file>
 
 <file path=word/styles.xml><?xml version="1.0" encoding="utf-8"?>
-<w:styles xmlns:mc="http://schemas.openxmlformats.org/markup-compatibility/2006" xmlns:r="http://schemas.openxmlformats.org/officeDocument/2006/relationships" xmlns:w="http://schemas.openxmlformats.org/wordprocessingml/2006/main" xmlns:w14="http://schemas.microsoft.com/office/word/2010/wordml" xmlns:w15="http://schemas.microsoft.com/office/word/2012/wordml" mc:Ignorable="w14 w15">
+<w:styles xmlns:mc="http://schemas.openxmlformats.org/markup-compatibility/2006" xmlns:r="http://schemas.openxmlformats.org/officeDocument/2006/relationships" xmlns:w="http://schemas.openxmlformats.org/wordprocessingml/2006/main" xmlns:w14="http://schemas.microsoft.com/office/word/2010/wordml" xmlns:w15="http://schemas.microsoft.com/office/word/2012/wordml" xmlns:w16cid="http://schemas.microsoft.com/office/word/2016/wordml/cid" xmlns:w16se="http://schemas.microsoft.com/office/word/2015/wordml/symex" mc:Ignorable="w14 w15 w16se w16cid">
   <w:docDefaults>
     <w:rPrDefault>
       <w:rPr>
@@ -2760,7 +2934,7 @@
     </w:rPrDefault>
     <w:pPrDefault/>
   </w:docDefaults>
-  <w:latentStyles w:defLockedState="0" w:defUIPriority="99" w:defSemiHidden="0" w:defUnhideWhenUsed="0" w:defQFormat="0" w:count="382">
+  <w:latentStyles w:defLockedState="0" w:defUIPriority="99" w:defSemiHidden="0" w:defUnhideWhenUsed="0" w:defQFormat="0" w:count="376">
     <w:lsdException w:name="Normal" w:uiPriority="0" w:qFormat="1"/>
     <w:lsdException w:name="heading 1" w:uiPriority="9" w:qFormat="1"/>
     <w:lsdException w:name="heading 2" w:semiHidden="1" w:uiPriority="9" w:unhideWhenUsed="1" w:qFormat="1"/>
@@ -2917,15 +3091,6 @@
     <w:lsdException w:name="Balloon Text" w:semiHidden="1" w:unhideWhenUsed="1"/>
     <w:lsdException w:name="Table Grid" w:uiPriority="59"/>
     <w:lsdException w:name="Table Theme" w:semiHidden="1" w:unhideWhenUsed="1"/>
-    <w:lsdException w:name="Note Level 1" w:semiHidden="1" w:unhideWhenUsed="1"/>
-    <w:lsdException w:name="Note Level 2" w:semiHidden="1" w:unhideWhenUsed="1"/>
-    <w:lsdException w:name="Note Level 3" w:semiHidden="1" w:unhideWhenUsed="1"/>
-    <w:lsdException w:name="Note Level 4" w:semiHidden="1" w:unhideWhenUsed="1"/>
-    <w:lsdException w:name="Note Level 5" w:semiHidden="1" w:unhideWhenUsed="1"/>
-    <w:lsdException w:name="Note Level 6" w:semiHidden="1" w:unhideWhenUsed="1"/>
-    <w:lsdException w:name="Note Level 7" w:semiHidden="1" w:unhideWhenUsed="1"/>
-    <w:lsdException w:name="Note Level 8" w:semiHidden="1" w:unhideWhenUsed="1"/>
-    <w:lsdException w:name="Note Level 9" w:semiHidden="1" w:unhideWhenUsed="1"/>
     <w:lsdException w:name="Placeholder Text" w:semiHidden="1"/>
     <w:lsdException w:name="No Spacing" w:uiPriority="1" w:qFormat="1"/>
     <w:lsdException w:name="Light Shading" w:uiPriority="60"/>
@@ -3179,6 +3344,33 @@
     <w:uiPriority w:val="99"/>
     <w:semiHidden/>
     <w:unhideWhenUsed/>
+  </w:style>
+  <w:style w:type="paragraph" w:styleId="BalloonText">
+    <w:name w:val="Balloon Text"/>
+    <w:basedOn w:val="Normal"/>
+    <w:link w:val="BalloonTextChar"/>
+    <w:uiPriority w:val="99"/>
+    <w:semiHidden/>
+    <w:unhideWhenUsed/>
+    <w:rsid w:val="008D588A"/>
+    <w:rPr>
+      <w:rFonts w:ascii="Times New Roman" w:hAnsi="Times New Roman" w:cs="Times New Roman"/>
+      <w:sz w:val="18"/>
+      <w:szCs w:val="18"/>
+    </w:rPr>
+  </w:style>
+  <w:style w:type="character" w:customStyle="1" w:styleId="BalloonTextChar">
+    <w:name w:val="Balloon Text Char"/>
+    <w:basedOn w:val="DefaultParagraphFont"/>
+    <w:link w:val="BalloonText"/>
+    <w:uiPriority w:val="99"/>
+    <w:semiHidden/>
+    <w:rsid w:val="008D588A"/>
+    <w:rPr>
+      <w:rFonts w:ascii="Times New Roman" w:hAnsi="Times New Roman" w:cs="Times New Roman"/>
+      <w:sz w:val="18"/>
+      <w:szCs w:val="18"/>
+    </w:rPr>
   </w:style>
 </w:styles>
 </file>
@@ -3473,7 +3665,7 @@
 </file>
 
 <file path=customXml/itemProps1.xml><?xml version="1.0" encoding="utf-8"?>
-<ds:datastoreItem xmlns:ds="http://schemas.openxmlformats.org/officeDocument/2006/customXml" ds:itemID="{E6AA26A7-DFD7-A14B-A07C-86087215066A}">
+<ds:datastoreItem xmlns:ds="http://schemas.openxmlformats.org/officeDocument/2006/customXml" ds:itemID="{B65A6D26-CB9D-924C-8F74-18A227104A8E}">
   <ds:schemaRefs>
     <ds:schemaRef ds:uri="http://schemas.openxmlformats.org/officeDocument/2006/bibliography"/>
   </ds:schemaRefs>
